--- a/docs/evsf/valueprompter-fr.docx
+++ b/docs/evsf/valueprompter-fr.docx
@@ -1,6 +1,6 @@
 
 <file path=word/document.xml><?xml version="1.0" encoding="utf-8"?>
-<w:document xmlns:wpc="http://schemas.microsoft.com/office/word/2010/wordprocessingCanvas" xmlns:cx="http://schemas.microsoft.com/office/drawing/2014/chartex" xmlns:cx1="http://schemas.microsoft.com/office/drawing/2015/9/8/chartex" xmlns:cx2="http://schemas.microsoft.com/office/drawing/2015/10/21/chartex" xmlns:cx3="http://schemas.microsoft.com/office/drawing/2016/5/9/chartex" xmlns:cx4="http://schemas.microsoft.com/office/drawing/2016/5/10/chartex" xmlns:cx5="http://schemas.microsoft.com/office/drawing/2016/5/11/chartex" xmlns:cx6="http://schemas.microsoft.com/office/drawing/2016/5/12/chartex" xmlns:cx7="http://schemas.microsoft.com/office/drawing/2016/5/13/chartex" xmlns:cx8="http://schemas.microsoft.com/office/drawing/2016/5/14/chartex" xmlns:mc="http://schemas.openxmlformats.org/markup-compatibility/2006" xmlns:aink="http://schemas.microsoft.com/office/drawing/2016/ink" xmlns:am3d="http://schemas.microsoft.com/office/drawing/2017/model3d" xmlns:o="urn:schemas-microsoft-com:office:office" xmlns:r="http://schemas.openxmlformats.org/officeDocument/2006/relationships" xmlns:m="http://schemas.openxmlformats.org/officeDocument/2006/math" xmlns:v="urn:schemas-microsoft-com:vml" xmlns:wp14="http://schemas.microsoft.com/office/word/2010/wordprocessingDrawing" xmlns:wp="http://schemas.openxmlformats.org/drawingml/2006/wordprocessingDrawing" xmlns:w10="urn:schemas-microsoft-com:office:word" xmlns:w="http://schemas.openxmlformats.org/wordprocessingml/2006/main" xmlns:w14="http://schemas.microsoft.com/office/word/2010/wordml" xmlns:w15="http://schemas.microsoft.com/office/word/2012/wordml" xmlns:w16cex="http://schemas.microsoft.com/office/word/2018/wordml/cex" xmlns:w16cid="http://schemas.microsoft.com/office/word/2016/wordml/cid" xmlns:w16="http://schemas.microsoft.com/office/word/2018/wordml" xmlns:w16sdtdh="http://schemas.microsoft.com/office/word/2020/wordml/sdtdatahash" xmlns:w16se="http://schemas.microsoft.com/office/word/2015/wordml/symex" xmlns:wpg="http://schemas.microsoft.com/office/word/2010/wordprocessingGroup" xmlns:wpi="http://schemas.microsoft.com/office/word/2010/wordprocessingInk" xmlns:wne="http://schemas.microsoft.com/office/word/2006/wordml" xmlns:wps="http://schemas.microsoft.com/office/word/2010/wordprocessingShape" mc:Ignorable="w14 w15 w16se w16cid w16 w16cex w16sdtdh wp14">
+<w:document xmlns:wpc="http://schemas.microsoft.com/office/word/2010/wordprocessingCanvas" xmlns:cx="http://schemas.microsoft.com/office/drawing/2014/chartex" xmlns:cx1="http://schemas.microsoft.com/office/drawing/2015/9/8/chartex" xmlns:cx2="http://schemas.microsoft.com/office/drawing/2015/10/21/chartex" xmlns:cx3="http://schemas.microsoft.com/office/drawing/2016/5/9/chartex" xmlns:cx4="http://schemas.microsoft.com/office/drawing/2016/5/10/chartex" xmlns:cx5="http://schemas.microsoft.com/office/drawing/2016/5/11/chartex" xmlns:cx6="http://schemas.microsoft.com/office/drawing/2016/5/12/chartex" xmlns:cx7="http://schemas.microsoft.com/office/drawing/2016/5/13/chartex" xmlns:cx8="http://schemas.microsoft.com/office/drawing/2016/5/14/chartex" xmlns:mc="http://schemas.openxmlformats.org/markup-compatibility/2006" xmlns:aink="http://schemas.microsoft.com/office/drawing/2016/ink" xmlns:am3d="http://schemas.microsoft.com/office/drawing/2017/model3d" xmlns:o="urn:schemas-microsoft-com:office:office" xmlns:oel="http://schemas.microsoft.com/office/2019/extlst" xmlns:r="http://schemas.openxmlformats.org/officeDocument/2006/relationships" xmlns:m="http://schemas.openxmlformats.org/officeDocument/2006/math" xmlns:v="urn:schemas-microsoft-com:vml" xmlns:wp14="http://schemas.microsoft.com/office/word/2010/wordprocessingDrawing" xmlns:wp="http://schemas.openxmlformats.org/drawingml/2006/wordprocessingDrawing" xmlns:w10="urn:schemas-microsoft-com:office:word" xmlns:w="http://schemas.openxmlformats.org/wordprocessingml/2006/main" xmlns:w14="http://schemas.microsoft.com/office/word/2010/wordml" xmlns:w15="http://schemas.microsoft.com/office/word/2012/wordml" xmlns:w16cex="http://schemas.microsoft.com/office/word/2018/wordml/cex" xmlns:w16cid="http://schemas.microsoft.com/office/word/2016/wordml/cid" xmlns:w16="http://schemas.microsoft.com/office/word/2018/wordml" xmlns:w16sdtdh="http://schemas.microsoft.com/office/word/2020/wordml/sdtdatahash" xmlns:w16se="http://schemas.microsoft.com/office/word/2015/wordml/symex" xmlns:wpg="http://schemas.microsoft.com/office/word/2010/wordprocessingGroup" xmlns:wpi="http://schemas.microsoft.com/office/word/2010/wordprocessingInk" xmlns:wne="http://schemas.microsoft.com/office/word/2006/wordml" xmlns:wps="http://schemas.microsoft.com/office/word/2010/wordprocessingShape" mc:Ignorable="w14 w15 w16se w16cid w16 w16cex w16sdtdh wp14">
   <w:body>
     <w:tbl>
       <w:tblPr>
@@ -334,7 +334,6 @@
                   <w:showingPlcHdr/>
                   <w15:color w:val="201747"/>
                 </w:sdtPr>
-                <w:sdtEndPr/>
                 <w:sdtContent>
                   <w:tc>
                     <w:tcPr>
@@ -464,7 +463,6 @@
                   <w:showingPlcHdr/>
                   <w15:color w:val="201747"/>
                 </w:sdtPr>
-                <w:sdtEndPr/>
                 <w:sdtContent>
                   <w:tc>
                     <w:tcPr>
@@ -548,7 +546,15 @@
                       <w:szCs w:val="18"/>
                       <w:lang w:val="en-US"/>
                     </w:rPr>
-                    <w:t>22</w:t>
+                    <w:t>2</w:t>
+                  </w:r>
+                  <w:r>
+                    <w:rPr>
+                      <w:sz w:val="18"/>
+                      <w:szCs w:val="18"/>
+                      <w:lang w:val="en-US"/>
+                    </w:rPr>
+                    <w:t>4</w:t>
                   </w:r>
                   <w:r>
                     <w:rPr>
@@ -669,7 +675,6 @@
                   <w:showingPlcHdr/>
                   <w15:color w:val="201747"/>
                 </w:sdtPr>
-                <w:sdtEndPr/>
                 <w:sdtContent>
                   <w:tc>
                     <w:tcPr>
@@ -1407,7 +1412,6 @@
                   <w:showingPlcHdr/>
                   <w15:color w:val="201747"/>
                 </w:sdtPr>
-                <w:sdtEndPr/>
                 <w:sdtContent>
                   <w:tc>
                     <w:tcPr>
@@ -2089,7 +2093,6 @@
                   <w:showingPlcHdr/>
                   <w15:color w:val="201747"/>
                 </w:sdtPr>
-                <w:sdtEndPr/>
                 <w:sdtContent>
                   <w:tc>
                     <w:tcPr>
@@ -2778,7 +2781,6 @@
                   <w:showingPlcHdr/>
                   <w15:color w:val="201747"/>
                 </w:sdtPr>
-                <w:sdtEndPr/>
                 <w:sdtContent>
                   <w:tc>
                     <w:tcPr>
@@ -3451,7 +3453,6 @@
                   <w:showingPlcHdr/>
                   <w15:color w:val="201747"/>
                 </w:sdtPr>
-                <w:sdtEndPr/>
                 <w:sdtContent>
                   <w:tc>
                     <w:tcPr>
@@ -4041,7 +4042,7 @@
 </file>
 
 <file path=word/endnotes.xml><?xml version="1.0" encoding="utf-8"?>
-<w:endnotes xmlns:wpc="http://schemas.microsoft.com/office/word/2010/wordprocessingCanvas" xmlns:cx="http://schemas.microsoft.com/office/drawing/2014/chartex" xmlns:cx1="http://schemas.microsoft.com/office/drawing/2015/9/8/chartex" xmlns:cx2="http://schemas.microsoft.com/office/drawing/2015/10/21/chartex" xmlns:cx3="http://schemas.microsoft.com/office/drawing/2016/5/9/chartex" xmlns:cx4="http://schemas.microsoft.com/office/drawing/2016/5/10/chartex" xmlns:cx5="http://schemas.microsoft.com/office/drawing/2016/5/11/chartex" xmlns:cx6="http://schemas.microsoft.com/office/drawing/2016/5/12/chartex" xmlns:cx7="http://schemas.microsoft.com/office/drawing/2016/5/13/chartex" xmlns:cx8="http://schemas.microsoft.com/office/drawing/2016/5/14/chartex" xmlns:mc="http://schemas.openxmlformats.org/markup-compatibility/2006" xmlns:aink="http://schemas.microsoft.com/office/drawing/2016/ink" xmlns:am3d="http://schemas.microsoft.com/office/drawing/2017/model3d" xmlns:o="urn:schemas-microsoft-com:office:office" xmlns:r="http://schemas.openxmlformats.org/officeDocument/2006/relationships" xmlns:m="http://schemas.openxmlformats.org/officeDocument/2006/math" xmlns:v="urn:schemas-microsoft-com:vml" xmlns:wp14="http://schemas.microsoft.com/office/word/2010/wordprocessingDrawing" xmlns:wp="http://schemas.openxmlformats.org/drawingml/2006/wordprocessingDrawing" xmlns:w10="urn:schemas-microsoft-com:office:word" xmlns:w="http://schemas.openxmlformats.org/wordprocessingml/2006/main" xmlns:w14="http://schemas.microsoft.com/office/word/2010/wordml" xmlns:w15="http://schemas.microsoft.com/office/word/2012/wordml" xmlns:w16cex="http://schemas.microsoft.com/office/word/2018/wordml/cex" xmlns:w16cid="http://schemas.microsoft.com/office/word/2016/wordml/cid" xmlns:w16="http://schemas.microsoft.com/office/word/2018/wordml" xmlns:w16sdtdh="http://schemas.microsoft.com/office/word/2020/wordml/sdtdatahash" xmlns:w16se="http://schemas.microsoft.com/office/word/2015/wordml/symex" xmlns:wpg="http://schemas.microsoft.com/office/word/2010/wordprocessingGroup" xmlns:wpi="http://schemas.microsoft.com/office/word/2010/wordprocessingInk" xmlns:wne="http://schemas.microsoft.com/office/word/2006/wordml" xmlns:wps="http://schemas.microsoft.com/office/word/2010/wordprocessingShape" mc:Ignorable="w14 w15 w16se w16cid w16 w16cex w16sdtdh wp14">
+<w:endnotes xmlns:wpc="http://schemas.microsoft.com/office/word/2010/wordprocessingCanvas" xmlns:cx="http://schemas.microsoft.com/office/drawing/2014/chartex" xmlns:cx1="http://schemas.microsoft.com/office/drawing/2015/9/8/chartex" xmlns:cx2="http://schemas.microsoft.com/office/drawing/2015/10/21/chartex" xmlns:cx3="http://schemas.microsoft.com/office/drawing/2016/5/9/chartex" xmlns:cx4="http://schemas.microsoft.com/office/drawing/2016/5/10/chartex" xmlns:cx5="http://schemas.microsoft.com/office/drawing/2016/5/11/chartex" xmlns:cx6="http://schemas.microsoft.com/office/drawing/2016/5/12/chartex" xmlns:cx7="http://schemas.microsoft.com/office/drawing/2016/5/13/chartex" xmlns:cx8="http://schemas.microsoft.com/office/drawing/2016/5/14/chartex" xmlns:mc="http://schemas.openxmlformats.org/markup-compatibility/2006" xmlns:aink="http://schemas.microsoft.com/office/drawing/2016/ink" xmlns:am3d="http://schemas.microsoft.com/office/drawing/2017/model3d" xmlns:o="urn:schemas-microsoft-com:office:office" xmlns:oel="http://schemas.microsoft.com/office/2019/extlst" xmlns:r="http://schemas.openxmlformats.org/officeDocument/2006/relationships" xmlns:m="http://schemas.openxmlformats.org/officeDocument/2006/math" xmlns:v="urn:schemas-microsoft-com:vml" xmlns:wp14="http://schemas.microsoft.com/office/word/2010/wordprocessingDrawing" xmlns:wp="http://schemas.openxmlformats.org/drawingml/2006/wordprocessingDrawing" xmlns:w10="urn:schemas-microsoft-com:office:word" xmlns:w="http://schemas.openxmlformats.org/wordprocessingml/2006/main" xmlns:w14="http://schemas.microsoft.com/office/word/2010/wordml" xmlns:w15="http://schemas.microsoft.com/office/word/2012/wordml" xmlns:w16cex="http://schemas.microsoft.com/office/word/2018/wordml/cex" xmlns:w16cid="http://schemas.microsoft.com/office/word/2016/wordml/cid" xmlns:w16="http://schemas.microsoft.com/office/word/2018/wordml" xmlns:w16sdtdh="http://schemas.microsoft.com/office/word/2020/wordml/sdtdatahash" xmlns:w16se="http://schemas.microsoft.com/office/word/2015/wordml/symex" xmlns:wpg="http://schemas.microsoft.com/office/word/2010/wordprocessingGroup" xmlns:wpi="http://schemas.microsoft.com/office/word/2010/wordprocessingInk" xmlns:wne="http://schemas.microsoft.com/office/word/2006/wordml" xmlns:wps="http://schemas.microsoft.com/office/word/2010/wordprocessingShape" mc:Ignorable="w14 w15 w16se w16cid w16 w16cex w16sdtdh wp14">
   <w:endnote w:type="separator" w:id="-1">
     <w:p>
       <w:pPr>
@@ -4066,7 +4067,7 @@
 </file>
 
 <file path=word/footnotes.xml><?xml version="1.0" encoding="utf-8"?>
-<w:footnotes xmlns:wpc="http://schemas.microsoft.com/office/word/2010/wordprocessingCanvas" xmlns:cx="http://schemas.microsoft.com/office/drawing/2014/chartex" xmlns:cx1="http://schemas.microsoft.com/office/drawing/2015/9/8/chartex" xmlns:cx2="http://schemas.microsoft.com/office/drawing/2015/10/21/chartex" xmlns:cx3="http://schemas.microsoft.com/office/drawing/2016/5/9/chartex" xmlns:cx4="http://schemas.microsoft.com/office/drawing/2016/5/10/chartex" xmlns:cx5="http://schemas.microsoft.com/office/drawing/2016/5/11/chartex" xmlns:cx6="http://schemas.microsoft.com/office/drawing/2016/5/12/chartex" xmlns:cx7="http://schemas.microsoft.com/office/drawing/2016/5/13/chartex" xmlns:cx8="http://schemas.microsoft.com/office/drawing/2016/5/14/chartex" xmlns:mc="http://schemas.openxmlformats.org/markup-compatibility/2006" xmlns:aink="http://schemas.microsoft.com/office/drawing/2016/ink" xmlns:am3d="http://schemas.microsoft.com/office/drawing/2017/model3d" xmlns:o="urn:schemas-microsoft-com:office:office" xmlns:r="http://schemas.openxmlformats.org/officeDocument/2006/relationships" xmlns:m="http://schemas.openxmlformats.org/officeDocument/2006/math" xmlns:v="urn:schemas-microsoft-com:vml" xmlns:wp14="http://schemas.microsoft.com/office/word/2010/wordprocessingDrawing" xmlns:wp="http://schemas.openxmlformats.org/drawingml/2006/wordprocessingDrawing" xmlns:w10="urn:schemas-microsoft-com:office:word" xmlns:w="http://schemas.openxmlformats.org/wordprocessingml/2006/main" xmlns:w14="http://schemas.microsoft.com/office/word/2010/wordml" xmlns:w15="http://schemas.microsoft.com/office/word/2012/wordml" xmlns:w16cex="http://schemas.microsoft.com/office/word/2018/wordml/cex" xmlns:w16cid="http://schemas.microsoft.com/office/word/2016/wordml/cid" xmlns:w16="http://schemas.microsoft.com/office/word/2018/wordml" xmlns:w16sdtdh="http://schemas.microsoft.com/office/word/2020/wordml/sdtdatahash" xmlns:w16se="http://schemas.microsoft.com/office/word/2015/wordml/symex" xmlns:wpg="http://schemas.microsoft.com/office/word/2010/wordprocessingGroup" xmlns:wpi="http://schemas.microsoft.com/office/word/2010/wordprocessingInk" xmlns:wne="http://schemas.microsoft.com/office/word/2006/wordml" xmlns:wps="http://schemas.microsoft.com/office/word/2010/wordprocessingShape" mc:Ignorable="w14 w15 w16se w16cid w16 w16cex w16sdtdh wp14">
+<w:footnotes xmlns:wpc="http://schemas.microsoft.com/office/word/2010/wordprocessingCanvas" xmlns:cx="http://schemas.microsoft.com/office/drawing/2014/chartex" xmlns:cx1="http://schemas.microsoft.com/office/drawing/2015/9/8/chartex" xmlns:cx2="http://schemas.microsoft.com/office/drawing/2015/10/21/chartex" xmlns:cx3="http://schemas.microsoft.com/office/drawing/2016/5/9/chartex" xmlns:cx4="http://schemas.microsoft.com/office/drawing/2016/5/10/chartex" xmlns:cx5="http://schemas.microsoft.com/office/drawing/2016/5/11/chartex" xmlns:cx6="http://schemas.microsoft.com/office/drawing/2016/5/12/chartex" xmlns:cx7="http://schemas.microsoft.com/office/drawing/2016/5/13/chartex" xmlns:cx8="http://schemas.microsoft.com/office/drawing/2016/5/14/chartex" xmlns:mc="http://schemas.openxmlformats.org/markup-compatibility/2006" xmlns:aink="http://schemas.microsoft.com/office/drawing/2016/ink" xmlns:am3d="http://schemas.microsoft.com/office/drawing/2017/model3d" xmlns:o="urn:schemas-microsoft-com:office:office" xmlns:oel="http://schemas.microsoft.com/office/2019/extlst" xmlns:r="http://schemas.openxmlformats.org/officeDocument/2006/relationships" xmlns:m="http://schemas.openxmlformats.org/officeDocument/2006/math" xmlns:v="urn:schemas-microsoft-com:vml" xmlns:wp14="http://schemas.microsoft.com/office/word/2010/wordprocessingDrawing" xmlns:wp="http://schemas.openxmlformats.org/drawingml/2006/wordprocessingDrawing" xmlns:w10="urn:schemas-microsoft-com:office:word" xmlns:w="http://schemas.openxmlformats.org/wordprocessingml/2006/main" xmlns:w14="http://schemas.microsoft.com/office/word/2010/wordml" xmlns:w15="http://schemas.microsoft.com/office/word/2012/wordml" xmlns:w16cex="http://schemas.microsoft.com/office/word/2018/wordml/cex" xmlns:w16cid="http://schemas.microsoft.com/office/word/2016/wordml/cid" xmlns:w16="http://schemas.microsoft.com/office/word/2018/wordml" xmlns:w16sdtdh="http://schemas.microsoft.com/office/word/2020/wordml/sdtdatahash" xmlns:w16se="http://schemas.microsoft.com/office/word/2015/wordml/symex" xmlns:wpg="http://schemas.microsoft.com/office/word/2010/wordprocessingGroup" xmlns:wpi="http://schemas.microsoft.com/office/word/2010/wordprocessingInk" xmlns:wne="http://schemas.microsoft.com/office/word/2006/wordml" xmlns:wps="http://schemas.microsoft.com/office/word/2010/wordprocessingShape" mc:Ignorable="w14 w15 w16se w16cid w16 w16cex w16sdtdh wp14">
   <w:footnote w:type="separator" w:id="-1">
     <w:p>
       <w:pPr>
@@ -4091,7 +4092,7 @@
 </file>
 
 <file path=word/numbering.xml><?xml version="1.0" encoding="utf-8"?>
-<w:numbering xmlns:wpc="http://schemas.microsoft.com/office/word/2010/wordprocessingCanvas" xmlns:cx="http://schemas.microsoft.com/office/drawing/2014/chartex" xmlns:cx1="http://schemas.microsoft.com/office/drawing/2015/9/8/chartex" xmlns:cx2="http://schemas.microsoft.com/office/drawing/2015/10/21/chartex" xmlns:cx3="http://schemas.microsoft.com/office/drawing/2016/5/9/chartex" xmlns:cx4="http://schemas.microsoft.com/office/drawing/2016/5/10/chartex" xmlns:cx5="http://schemas.microsoft.com/office/drawing/2016/5/11/chartex" xmlns:cx6="http://schemas.microsoft.com/office/drawing/2016/5/12/chartex" xmlns:cx7="http://schemas.microsoft.com/office/drawing/2016/5/13/chartex" xmlns:cx8="http://schemas.microsoft.com/office/drawing/2016/5/14/chartex" xmlns:mc="http://schemas.openxmlformats.org/markup-compatibility/2006" xmlns:aink="http://schemas.microsoft.com/office/drawing/2016/ink" xmlns:am3d="http://schemas.microsoft.com/office/drawing/2017/model3d" xmlns:o="urn:schemas-microsoft-com:office:office" xmlns:r="http://schemas.openxmlformats.org/officeDocument/2006/relationships" xmlns:m="http://schemas.openxmlformats.org/officeDocument/2006/math" xmlns:v="urn:schemas-microsoft-com:vml" xmlns:wp14="http://schemas.microsoft.com/office/word/2010/wordprocessingDrawing" xmlns:wp="http://schemas.openxmlformats.org/drawingml/2006/wordprocessingDrawing" xmlns:w10="urn:schemas-microsoft-com:office:word" xmlns:w="http://schemas.openxmlformats.org/wordprocessingml/2006/main" xmlns:w14="http://schemas.microsoft.com/office/word/2010/wordml" xmlns:w15="http://schemas.microsoft.com/office/word/2012/wordml" xmlns:w16cex="http://schemas.microsoft.com/office/word/2018/wordml/cex" xmlns:w16cid="http://schemas.microsoft.com/office/word/2016/wordml/cid" xmlns:w16="http://schemas.microsoft.com/office/word/2018/wordml" xmlns:w16sdtdh="http://schemas.microsoft.com/office/word/2020/wordml/sdtdatahash" xmlns:w16se="http://schemas.microsoft.com/office/word/2015/wordml/symex" xmlns:wpg="http://schemas.microsoft.com/office/word/2010/wordprocessingGroup" xmlns:wpi="http://schemas.microsoft.com/office/word/2010/wordprocessingInk" xmlns:wne="http://schemas.microsoft.com/office/word/2006/wordml" xmlns:wps="http://schemas.microsoft.com/office/word/2010/wordprocessingShape" mc:Ignorable="w14 w15 w16se w16cid w16 w16cex w16sdtdh wp14">
+<w:numbering xmlns:wpc="http://schemas.microsoft.com/office/word/2010/wordprocessingCanvas" xmlns:cx="http://schemas.microsoft.com/office/drawing/2014/chartex" xmlns:cx1="http://schemas.microsoft.com/office/drawing/2015/9/8/chartex" xmlns:cx2="http://schemas.microsoft.com/office/drawing/2015/10/21/chartex" xmlns:cx3="http://schemas.microsoft.com/office/drawing/2016/5/9/chartex" xmlns:cx4="http://schemas.microsoft.com/office/drawing/2016/5/10/chartex" xmlns:cx5="http://schemas.microsoft.com/office/drawing/2016/5/11/chartex" xmlns:cx6="http://schemas.microsoft.com/office/drawing/2016/5/12/chartex" xmlns:cx7="http://schemas.microsoft.com/office/drawing/2016/5/13/chartex" xmlns:cx8="http://schemas.microsoft.com/office/drawing/2016/5/14/chartex" xmlns:mc="http://schemas.openxmlformats.org/markup-compatibility/2006" xmlns:aink="http://schemas.microsoft.com/office/drawing/2016/ink" xmlns:am3d="http://schemas.microsoft.com/office/drawing/2017/model3d" xmlns:o="urn:schemas-microsoft-com:office:office" xmlns:oel="http://schemas.microsoft.com/office/2019/extlst" xmlns:r="http://schemas.openxmlformats.org/officeDocument/2006/relationships" xmlns:m="http://schemas.openxmlformats.org/officeDocument/2006/math" xmlns:v="urn:schemas-microsoft-com:vml" xmlns:wp14="http://schemas.microsoft.com/office/word/2010/wordprocessingDrawing" xmlns:wp="http://schemas.openxmlformats.org/drawingml/2006/wordprocessingDrawing" xmlns:w10="urn:schemas-microsoft-com:office:word" xmlns:w="http://schemas.openxmlformats.org/wordprocessingml/2006/main" xmlns:w14="http://schemas.microsoft.com/office/word/2010/wordml" xmlns:w15="http://schemas.microsoft.com/office/word/2012/wordml" xmlns:w16cex="http://schemas.microsoft.com/office/word/2018/wordml/cex" xmlns:w16cid="http://schemas.microsoft.com/office/word/2016/wordml/cid" xmlns:w16="http://schemas.microsoft.com/office/word/2018/wordml" xmlns:w16sdtdh="http://schemas.microsoft.com/office/word/2020/wordml/sdtdatahash" xmlns:w16se="http://schemas.microsoft.com/office/word/2015/wordml/symex" xmlns:wpg="http://schemas.microsoft.com/office/word/2010/wordprocessingGroup" xmlns:wpi="http://schemas.microsoft.com/office/word/2010/wordprocessingInk" xmlns:wne="http://schemas.microsoft.com/office/word/2006/wordml" xmlns:wps="http://schemas.microsoft.com/office/word/2010/wordprocessingShape" mc:Ignorable="w14 w15 w16se w16cid w16 w16cex w16sdtdh wp14">
   <w:abstractNum w:abstractNumId="0" w15:restartNumberingAfterBreak="0">
     <w:nsid w:val="32FC1B3C"/>
     <w:multiLevelType w:val="hybridMultilevel"/>
@@ -4308,148 +4309,148 @@
       </w:pPr>
     </w:lvl>
   </w:abstractNum>
-  <w:num w:numId="1">
+  <w:num w:numId="1" w16cid:durableId="1478689442">
     <w:abstractNumId w:val="1"/>
   </w:num>
-  <w:num w:numId="2">
+  <w:num w:numId="2" w16cid:durableId="1332295406">
     <w:abstractNumId w:val="1"/>
   </w:num>
-  <w:num w:numId="3">
+  <w:num w:numId="3" w16cid:durableId="1796753954">
     <w:abstractNumId w:val="1"/>
   </w:num>
-  <w:num w:numId="4">
+  <w:num w:numId="4" w16cid:durableId="566231528">
     <w:abstractNumId w:val="1"/>
   </w:num>
-  <w:num w:numId="5">
+  <w:num w:numId="5" w16cid:durableId="1019353128">
     <w:abstractNumId w:val="1"/>
   </w:num>
-  <w:num w:numId="6">
+  <w:num w:numId="6" w16cid:durableId="840513449">
     <w:abstractNumId w:val="1"/>
   </w:num>
-  <w:num w:numId="7">
+  <w:num w:numId="7" w16cid:durableId="462777369">
     <w:abstractNumId w:val="1"/>
   </w:num>
-  <w:num w:numId="8">
+  <w:num w:numId="8" w16cid:durableId="1502745046">
     <w:abstractNumId w:val="1"/>
   </w:num>
-  <w:num w:numId="9">
+  <w:num w:numId="9" w16cid:durableId="808286020">
     <w:abstractNumId w:val="1"/>
   </w:num>
-  <w:num w:numId="10">
+  <w:num w:numId="10" w16cid:durableId="1145589343">
     <w:abstractNumId w:val="1"/>
   </w:num>
-  <w:num w:numId="11">
+  <w:num w:numId="11" w16cid:durableId="404303782">
     <w:abstractNumId w:val="1"/>
   </w:num>
-  <w:num w:numId="12">
+  <w:num w:numId="12" w16cid:durableId="375786865">
     <w:abstractNumId w:val="1"/>
   </w:num>
-  <w:num w:numId="13">
+  <w:num w:numId="13" w16cid:durableId="1329022031">
     <w:abstractNumId w:val="1"/>
   </w:num>
-  <w:num w:numId="14">
+  <w:num w:numId="14" w16cid:durableId="1854998513">
     <w:abstractNumId w:val="1"/>
   </w:num>
-  <w:num w:numId="15">
+  <w:num w:numId="15" w16cid:durableId="152110104">
     <w:abstractNumId w:val="1"/>
   </w:num>
-  <w:num w:numId="16">
+  <w:num w:numId="16" w16cid:durableId="715620070">
     <w:abstractNumId w:val="1"/>
   </w:num>
-  <w:num w:numId="17">
+  <w:num w:numId="17" w16cid:durableId="1269655552">
     <w:abstractNumId w:val="1"/>
   </w:num>
-  <w:num w:numId="18">
+  <w:num w:numId="18" w16cid:durableId="1784229299">
     <w:abstractNumId w:val="1"/>
   </w:num>
-  <w:num w:numId="19">
+  <w:num w:numId="19" w16cid:durableId="2008291617">
     <w:abstractNumId w:val="1"/>
   </w:num>
-  <w:num w:numId="20">
+  <w:num w:numId="20" w16cid:durableId="1216232598">
     <w:abstractNumId w:val="1"/>
   </w:num>
-  <w:num w:numId="21">
+  <w:num w:numId="21" w16cid:durableId="1795053987">
     <w:abstractNumId w:val="1"/>
   </w:num>
-  <w:num w:numId="22">
+  <w:num w:numId="22" w16cid:durableId="112789141">
     <w:abstractNumId w:val="1"/>
   </w:num>
-  <w:num w:numId="23">
+  <w:num w:numId="23" w16cid:durableId="1955821609">
     <w:abstractNumId w:val="1"/>
   </w:num>
-  <w:num w:numId="24">
+  <w:num w:numId="24" w16cid:durableId="1504784297">
     <w:abstractNumId w:val="1"/>
   </w:num>
-  <w:num w:numId="25">
+  <w:num w:numId="25" w16cid:durableId="735708655">
     <w:abstractNumId w:val="1"/>
   </w:num>
-  <w:num w:numId="26">
+  <w:num w:numId="26" w16cid:durableId="1040010516">
     <w:abstractNumId w:val="1"/>
   </w:num>
-  <w:num w:numId="27">
+  <w:num w:numId="27" w16cid:durableId="58721111">
     <w:abstractNumId w:val="1"/>
   </w:num>
-  <w:num w:numId="28">
+  <w:num w:numId="28" w16cid:durableId="1907647879">
     <w:abstractNumId w:val="1"/>
   </w:num>
-  <w:num w:numId="29">
+  <w:num w:numId="29" w16cid:durableId="4483305">
     <w:abstractNumId w:val="1"/>
   </w:num>
-  <w:num w:numId="30">
+  <w:num w:numId="30" w16cid:durableId="570428783">
     <w:abstractNumId w:val="1"/>
   </w:num>
-  <w:num w:numId="31">
+  <w:num w:numId="31" w16cid:durableId="730032823">
     <w:abstractNumId w:val="1"/>
   </w:num>
-  <w:num w:numId="32">
+  <w:num w:numId="32" w16cid:durableId="1044215660">
     <w:abstractNumId w:val="1"/>
   </w:num>
-  <w:num w:numId="33">
+  <w:num w:numId="33" w16cid:durableId="1811513318">
     <w:abstractNumId w:val="1"/>
   </w:num>
-  <w:num w:numId="34">
+  <w:num w:numId="34" w16cid:durableId="238178000">
     <w:abstractNumId w:val="1"/>
   </w:num>
-  <w:num w:numId="35">
+  <w:num w:numId="35" w16cid:durableId="1415131692">
     <w:abstractNumId w:val="1"/>
   </w:num>
-  <w:num w:numId="36">
+  <w:num w:numId="36" w16cid:durableId="1855069162">
     <w:abstractNumId w:val="1"/>
   </w:num>
-  <w:num w:numId="37">
+  <w:num w:numId="37" w16cid:durableId="2037996876">
     <w:abstractNumId w:val="1"/>
   </w:num>
-  <w:num w:numId="38">
+  <w:num w:numId="38" w16cid:durableId="872112861">
     <w:abstractNumId w:val="1"/>
   </w:num>
-  <w:num w:numId="39">
+  <w:num w:numId="39" w16cid:durableId="701825101">
     <w:abstractNumId w:val="1"/>
   </w:num>
-  <w:num w:numId="40">
+  <w:num w:numId="40" w16cid:durableId="1004673952">
     <w:abstractNumId w:val="1"/>
   </w:num>
-  <w:num w:numId="41">
+  <w:num w:numId="41" w16cid:durableId="1593203713">
     <w:abstractNumId w:val="1"/>
   </w:num>
-  <w:num w:numId="42">
+  <w:num w:numId="42" w16cid:durableId="2052457489">
     <w:abstractNumId w:val="1"/>
   </w:num>
-  <w:num w:numId="43">
+  <w:num w:numId="43" w16cid:durableId="1395280735">
     <w:abstractNumId w:val="1"/>
   </w:num>
-  <w:num w:numId="44">
+  <w:num w:numId="44" w16cid:durableId="1135411902">
     <w:abstractNumId w:val="1"/>
   </w:num>
-  <w:num w:numId="45">
+  <w:num w:numId="45" w16cid:durableId="1902210943">
     <w:abstractNumId w:val="1"/>
   </w:num>
-  <w:num w:numId="46">
+  <w:num w:numId="46" w16cid:durableId="133258360">
     <w:abstractNumId w:val="1"/>
   </w:num>
-  <w:num w:numId="47">
+  <w:num w:numId="47" w16cid:durableId="538250036">
     <w:abstractNumId w:val="1"/>
   </w:num>
-  <w:num w:numId="48">
+  <w:num w:numId="48" w16cid:durableId="1148746103">
     <w:abstractNumId w:val="0"/>
   </w:num>
 </w:numbering>
@@ -5573,7 +5574,7 @@
 </file>
 
 <file path=word/glossary/document.xml><?xml version="1.0" encoding="utf-8"?>
-<w:glossaryDocument xmlns:wpc="http://schemas.microsoft.com/office/word/2010/wordprocessingCanvas" xmlns:cx="http://schemas.microsoft.com/office/drawing/2014/chartex" xmlns:cx1="http://schemas.microsoft.com/office/drawing/2015/9/8/chartex" xmlns:cx2="http://schemas.microsoft.com/office/drawing/2015/10/21/chartex" xmlns:cx3="http://schemas.microsoft.com/office/drawing/2016/5/9/chartex" xmlns:cx4="http://schemas.microsoft.com/office/drawing/2016/5/10/chartex" xmlns:cx5="http://schemas.microsoft.com/office/drawing/2016/5/11/chartex" xmlns:cx6="http://schemas.microsoft.com/office/drawing/2016/5/12/chartex" xmlns:cx7="http://schemas.microsoft.com/office/drawing/2016/5/13/chartex" xmlns:cx8="http://schemas.microsoft.com/office/drawing/2016/5/14/chartex" xmlns:mc="http://schemas.openxmlformats.org/markup-compatibility/2006" xmlns:aink="http://schemas.microsoft.com/office/drawing/2016/ink" xmlns:am3d="http://schemas.microsoft.com/office/drawing/2017/model3d" xmlns:o="urn:schemas-microsoft-com:office:office" xmlns:r="http://schemas.openxmlformats.org/officeDocument/2006/relationships" xmlns:m="http://schemas.openxmlformats.org/officeDocument/2006/math" xmlns:v="urn:schemas-microsoft-com:vml" xmlns:wp14="http://schemas.microsoft.com/office/word/2010/wordprocessingDrawing" xmlns:wp="http://schemas.openxmlformats.org/drawingml/2006/wordprocessingDrawing" xmlns:w10="urn:schemas-microsoft-com:office:word" xmlns:w="http://schemas.openxmlformats.org/wordprocessingml/2006/main" xmlns:w14="http://schemas.microsoft.com/office/word/2010/wordml" xmlns:w15="http://schemas.microsoft.com/office/word/2012/wordml" xmlns:w16cex="http://schemas.microsoft.com/office/word/2018/wordml/cex" xmlns:w16cid="http://schemas.microsoft.com/office/word/2016/wordml/cid" xmlns:w16="http://schemas.microsoft.com/office/word/2018/wordml" xmlns:w16sdtdh="http://schemas.microsoft.com/office/word/2020/wordml/sdtdatahash" xmlns:w16se="http://schemas.microsoft.com/office/word/2015/wordml/symex" xmlns:wpg="http://schemas.microsoft.com/office/word/2010/wordprocessingGroup" xmlns:wpi="http://schemas.microsoft.com/office/word/2010/wordprocessingInk" xmlns:wne="http://schemas.microsoft.com/office/word/2006/wordml" xmlns:wps="http://schemas.microsoft.com/office/word/2010/wordprocessingShape" mc:Ignorable="w14 w15 w16se w16cid w16 w16cex w16sdtdh wp14">
+<w:glossaryDocument xmlns:wpc="http://schemas.microsoft.com/office/word/2010/wordprocessingCanvas" xmlns:cx="http://schemas.microsoft.com/office/drawing/2014/chartex" xmlns:cx1="http://schemas.microsoft.com/office/drawing/2015/9/8/chartex" xmlns:cx2="http://schemas.microsoft.com/office/drawing/2015/10/21/chartex" xmlns:cx3="http://schemas.microsoft.com/office/drawing/2016/5/9/chartex" xmlns:cx4="http://schemas.microsoft.com/office/drawing/2016/5/10/chartex" xmlns:cx5="http://schemas.microsoft.com/office/drawing/2016/5/11/chartex" xmlns:cx6="http://schemas.microsoft.com/office/drawing/2016/5/12/chartex" xmlns:cx7="http://schemas.microsoft.com/office/drawing/2016/5/13/chartex" xmlns:cx8="http://schemas.microsoft.com/office/drawing/2016/5/14/chartex" xmlns:mc="http://schemas.openxmlformats.org/markup-compatibility/2006" xmlns:aink="http://schemas.microsoft.com/office/drawing/2016/ink" xmlns:am3d="http://schemas.microsoft.com/office/drawing/2017/model3d" xmlns:o="urn:schemas-microsoft-com:office:office" xmlns:oel="http://schemas.microsoft.com/office/2019/extlst" xmlns:r="http://schemas.openxmlformats.org/officeDocument/2006/relationships" xmlns:m="http://schemas.openxmlformats.org/officeDocument/2006/math" xmlns:v="urn:schemas-microsoft-com:vml" xmlns:wp14="http://schemas.microsoft.com/office/word/2010/wordprocessingDrawing" xmlns:wp="http://schemas.openxmlformats.org/drawingml/2006/wordprocessingDrawing" xmlns:w10="urn:schemas-microsoft-com:office:word" xmlns:w="http://schemas.openxmlformats.org/wordprocessingml/2006/main" xmlns:w14="http://schemas.microsoft.com/office/word/2010/wordml" xmlns:w15="http://schemas.microsoft.com/office/word/2012/wordml" xmlns:w16cex="http://schemas.microsoft.com/office/word/2018/wordml/cex" xmlns:w16cid="http://schemas.microsoft.com/office/word/2016/wordml/cid" xmlns:w16="http://schemas.microsoft.com/office/word/2018/wordml" xmlns:w16sdtdh="http://schemas.microsoft.com/office/word/2020/wordml/sdtdatahash" xmlns:w16se="http://schemas.microsoft.com/office/word/2015/wordml/symex" xmlns:wpg="http://schemas.microsoft.com/office/word/2010/wordprocessingGroup" xmlns:wpi="http://schemas.microsoft.com/office/word/2010/wordprocessingInk" xmlns:wne="http://schemas.microsoft.com/office/word/2006/wordml" xmlns:wps="http://schemas.microsoft.com/office/word/2010/wordprocessingShape" mc:Ignorable="w14 w15 w16se w16cid w16 w16cex w16sdtdh wp14">
   <w:docParts>
     <w:docPart>
       <w:docPartPr>
@@ -5627,7 +5628,7 @@
           <w:r>
             <w:rPr>
               <w:rStyle w:val="PlaceholderText"/>
-              <w:color w:val="44546A" w:themeColor="text2"/>
+              <w:color w:val="0E2841" w:themeColor="text2"/>
               <w:lang w:val="fr-FR"/>
             </w:rPr>
             <w:t>Décrivez la mission prioritaire que notre interlocuteur doit réussir pour contribuer à l’atteinte des objectifs stratégiques de son entreprise. Généralement, ce sur quoi il est mesuré au moment de son évaluation annuelle. Mentionner un ou deux Enjeu Business parmi les plus courants.</w:t>
@@ -5658,7 +5659,7 @@
           <w:r>
             <w:rPr>
               <w:rStyle w:val="PlaceholderText"/>
-              <w:color w:val="44546A" w:themeColor="text2"/>
+              <w:color w:val="0E2841" w:themeColor="text2"/>
               <w:lang w:val="fr-FR"/>
             </w:rPr>
             <w:t>Rédigez une Question d'Anxiété concise qui provoque une émotion inconfortable faisant ressentir au client l'impact de ne pas mettre en œuvre votre solution.</w:t>
@@ -5689,7 +5690,7 @@
           <w:r>
             <w:rPr>
               <w:rStyle w:val="PlaceholderText"/>
-              <w:color w:val="44546A" w:themeColor="text2"/>
+              <w:color w:val="0E2841" w:themeColor="text2"/>
               <w:lang w:val="fr-FR"/>
             </w:rPr>
             <w:t>Énumérez en utilisant leurs propres mots, les problèmes qui empêchent notre interlocuteur de résoudre ses Enjeux Business. Quelles sont les Questions d'Exploration qu’il a validées ? Énumérez-les toutes.</w:t>
@@ -5720,7 +5721,7 @@
           <w:r>
             <w:rPr>
               <w:rStyle w:val="PlaceholderText"/>
-              <w:color w:val="44546A" w:themeColor="text2"/>
+              <w:color w:val="0E2841" w:themeColor="text2"/>
               <w:lang w:val="fr-FR"/>
             </w:rPr>
             <w:t>Décrivez la solution souhaitée par le client avec ses propres mots. Quelles sont les Questions d’Exploration qu’il a validées ? Énumérez-les toutes.</w:t>
@@ -5751,7 +5752,7 @@
           <w:r>
             <w:rPr>
               <w:rStyle w:val="PlaceholderText"/>
-              <w:color w:val="44546A" w:themeColor="text2"/>
+              <w:color w:val="0E2841" w:themeColor="text2"/>
               <w:lang w:val="fr-FR"/>
             </w:rPr>
             <w:t>Valeur Professionnelle : décrivez comment le client mesurera l'impact positif et quantifiable de votre solution sur son Enjeu Business. Valeur Personnelle : décrivez comment le client percevra l'impact de votre solution à titre personnel, par exemple, pour sa réussite professionnelle, son bonus, son statut.</w:t>
@@ -5811,7 +5812,7 @@
           <w:r>
             <w:rPr>
               <w:rStyle w:val="PlaceholderText"/>
-              <w:color w:val="44546A" w:themeColor="text2"/>
+              <w:color w:val="0E2841" w:themeColor="text2"/>
               <w:lang w:val="fr-FR"/>
             </w:rPr>
             <w:t>Décrivez les activités et les livrables que le client a besoin de valider pour être convaincu que votre solution est la meilleure.</w:t>
@@ -5897,6 +5898,13 @@
     <w:pitch w:val="variable"/>
     <w:sig w:usb0="800002E7" w:usb1="2AC7FCFF" w:usb2="00000012" w:usb3="00000000" w:csb0="0002009F" w:csb1="00000000"/>
   </w:font>
+  <w:font w:name="Aptos">
+    <w:panose1 w:val="020B0004020202020204"/>
+    <w:charset w:val="00"/>
+    <w:family w:val="swiss"/>
+    <w:pitch w:val="variable"/>
+    <w:sig w:usb0="20000287" w:usb1="00000003" w:usb2="00000000" w:usb3="00000000" w:csb0="0000019F" w:csb1="00000000"/>
+  </w:font>
   <w:font w:name="DengXian">
     <w:altName w:val="等线"/>
     <w:panose1 w:val="02010600030101010101"/>
@@ -5906,10 +5914,18 @@
     <w:sig w:usb0="A00002BF" w:usb1="38CF7CFA" w:usb2="00000016" w:usb3="00000000" w:csb0="0004000F" w:csb1="00000000"/>
   </w:font>
   <w:font w:name="DengXian Light">
+    <w:panose1 w:val="02010600030101010101"/>
     <w:charset w:val="86"/>
     <w:family w:val="auto"/>
     <w:pitch w:val="variable"/>
     <w:sig w:usb0="A00002BF" w:usb1="38CF7CFA" w:usb2="00000016" w:usb3="00000000" w:csb0="0004000F" w:csb1="00000000"/>
+  </w:font>
+  <w:font w:name="Aptos Display">
+    <w:panose1 w:val="020B0004020202020204"/>
+    <w:charset w:val="00"/>
+    <w:family w:val="roman"/>
+    <w:notTrueType/>
+    <w:pitch w:val="default"/>
   </w:font>
 </w:fonts>
 </file>
@@ -5936,8 +5952,10 @@
     <w:rsid w:val="005E7441"/>
     <w:rsid w:val="006C6117"/>
     <w:rsid w:val="00B1441C"/>
+    <w:rsid w:val="00C6438B"/>
     <w:rsid w:val="00CE16BE"/>
     <w:rsid w:val="00EA1834"/>
+    <w:rsid w:val="00EE56DD"/>
   </w:rsids>
   <m:mathPr>
     <m:mathFont m:val="Cambria Math"/>
@@ -6456,7 +6474,7 @@
     </w:pPr>
     <w:rPr>
       <w:rFonts w:eastAsia="Times New Roman" w:cs="Times New Roman"/>
-      <w:color w:val="44546A" w:themeColor="text2"/>
+      <w:color w:val="0E2841" w:themeColor="text2"/>
       <w:sz w:val="20"/>
       <w:szCs w:val="20"/>
       <w:lang w:val="el-GR" w:eastAsia="en-US"/>
@@ -6470,7 +6488,7 @@
     </w:pPr>
     <w:rPr>
       <w:rFonts w:eastAsia="Times New Roman" w:cs="Times New Roman"/>
-      <w:color w:val="44546A" w:themeColor="text2"/>
+      <w:color w:val="0E2841" w:themeColor="text2"/>
       <w:sz w:val="20"/>
       <w:szCs w:val="20"/>
       <w:lang w:val="el-GR" w:eastAsia="en-US"/>
@@ -6556,7 +6574,7 @@
     </w:pPr>
     <w:rPr>
       <w:rFonts w:eastAsia="Times New Roman" w:cs="Times New Roman"/>
-      <w:color w:val="44546A" w:themeColor="text2"/>
+      <w:color w:val="0E2841" w:themeColor="text2"/>
       <w:sz w:val="20"/>
       <w:szCs w:val="20"/>
       <w:lang w:val="el-GR" w:eastAsia="en-US"/>
@@ -6570,7 +6588,7 @@
     </w:pPr>
     <w:rPr>
       <w:rFonts w:eastAsia="Times New Roman" w:cs="Times New Roman"/>
-      <w:color w:val="44546A" w:themeColor="text2"/>
+      <w:color w:val="0E2841" w:themeColor="text2"/>
       <w:sz w:val="20"/>
       <w:szCs w:val="20"/>
       <w:lang w:val="el-GR" w:eastAsia="en-US"/>
@@ -6584,7 +6602,7 @@
     </w:pPr>
     <w:rPr>
       <w:rFonts w:eastAsia="Times New Roman" w:cs="Times New Roman"/>
-      <w:color w:val="44546A" w:themeColor="text2"/>
+      <w:color w:val="0E2841" w:themeColor="text2"/>
       <w:sz w:val="20"/>
       <w:szCs w:val="20"/>
       <w:lang w:val="el-GR" w:eastAsia="en-US"/>
@@ -6598,7 +6616,7 @@
     </w:pPr>
     <w:rPr>
       <w:rFonts w:eastAsia="Times New Roman" w:cs="Times New Roman"/>
-      <w:color w:val="44546A" w:themeColor="text2"/>
+      <w:color w:val="0E2841" w:themeColor="text2"/>
       <w:sz w:val="20"/>
       <w:szCs w:val="20"/>
       <w:lang w:val="el-GR" w:eastAsia="en-US"/>
@@ -6612,7 +6630,7 @@
     </w:pPr>
     <w:rPr>
       <w:rFonts w:eastAsia="Times New Roman" w:cs="Times New Roman"/>
-      <w:color w:val="44546A" w:themeColor="text2"/>
+      <w:color w:val="0E2841" w:themeColor="text2"/>
       <w:sz w:val="20"/>
       <w:szCs w:val="20"/>
       <w:lang w:val="el-GR" w:eastAsia="en-US"/>
@@ -6626,7 +6644,7 @@
     </w:pPr>
     <w:rPr>
       <w:rFonts w:eastAsia="Times New Roman" w:cs="Times New Roman"/>
-      <w:color w:val="44546A" w:themeColor="text2"/>
+      <w:color w:val="0E2841" w:themeColor="text2"/>
       <w:sz w:val="20"/>
       <w:szCs w:val="20"/>
       <w:lang w:val="el-GR" w:eastAsia="en-US"/>
@@ -6640,7 +6658,7 @@
     </w:pPr>
     <w:rPr>
       <w:rFonts w:eastAsia="Times New Roman" w:cs="Times New Roman"/>
-      <w:color w:val="44546A" w:themeColor="text2"/>
+      <w:color w:val="0E2841" w:themeColor="text2"/>
       <w:sz w:val="20"/>
       <w:szCs w:val="20"/>
       <w:lang w:val="el-GR" w:eastAsia="en-US"/>
@@ -6654,7 +6672,7 @@
     </w:pPr>
     <w:rPr>
       <w:rFonts w:eastAsia="Times New Roman" w:cs="Times New Roman"/>
-      <w:color w:val="44546A" w:themeColor="text2"/>
+      <w:color w:val="0E2841" w:themeColor="text2"/>
       <w:sz w:val="20"/>
       <w:szCs w:val="20"/>
       <w:lang w:val="el-GR" w:eastAsia="en-US"/>
@@ -6668,7 +6686,7 @@
     </w:pPr>
     <w:rPr>
       <w:rFonts w:eastAsia="Times New Roman" w:cs="Times New Roman"/>
-      <w:color w:val="44546A" w:themeColor="text2"/>
+      <w:color w:val="0E2841" w:themeColor="text2"/>
       <w:sz w:val="20"/>
       <w:szCs w:val="20"/>
       <w:lang w:val="el-GR" w:eastAsia="en-US"/>
@@ -6682,7 +6700,7 @@
     </w:pPr>
     <w:rPr>
       <w:rFonts w:eastAsia="Times New Roman" w:cs="Times New Roman"/>
-      <w:color w:val="44546A" w:themeColor="text2"/>
+      <w:color w:val="0E2841" w:themeColor="text2"/>
       <w:sz w:val="20"/>
       <w:szCs w:val="20"/>
       <w:lang w:val="el-GR" w:eastAsia="en-US"/>
@@ -6696,7 +6714,7 @@
     </w:pPr>
     <w:rPr>
       <w:rFonts w:eastAsia="Times New Roman" w:cs="Times New Roman"/>
-      <w:color w:val="44546A" w:themeColor="text2"/>
+      <w:color w:val="0E2841" w:themeColor="text2"/>
       <w:sz w:val="20"/>
       <w:szCs w:val="20"/>
       <w:lang w:val="el-GR" w:eastAsia="en-US"/>
@@ -6710,7 +6728,7 @@
     </w:pPr>
     <w:rPr>
       <w:rFonts w:eastAsia="Times New Roman" w:cs="Times New Roman"/>
-      <w:color w:val="44546A" w:themeColor="text2"/>
+      <w:color w:val="0E2841" w:themeColor="text2"/>
       <w:sz w:val="20"/>
       <w:szCs w:val="20"/>
       <w:lang w:val="el-GR" w:eastAsia="en-US"/>
@@ -6724,7 +6742,7 @@
     </w:pPr>
     <w:rPr>
       <w:rFonts w:eastAsia="Times New Roman" w:cs="Times New Roman"/>
-      <w:color w:val="44546A" w:themeColor="text2"/>
+      <w:color w:val="0E2841" w:themeColor="text2"/>
       <w:sz w:val="20"/>
       <w:szCs w:val="20"/>
       <w:lang w:val="el-GR" w:eastAsia="en-US"/>
@@ -6738,7 +6756,7 @@
     </w:pPr>
     <w:rPr>
       <w:rFonts w:eastAsia="Times New Roman" w:cs="Times New Roman"/>
-      <w:color w:val="44546A" w:themeColor="text2"/>
+      <w:color w:val="0E2841" w:themeColor="text2"/>
       <w:sz w:val="20"/>
       <w:szCs w:val="20"/>
       <w:lang w:val="el-GR" w:eastAsia="en-US"/>
@@ -6752,7 +6770,7 @@
     </w:pPr>
     <w:rPr>
       <w:rFonts w:eastAsia="Times New Roman" w:cs="Times New Roman"/>
-      <w:color w:val="44546A" w:themeColor="text2"/>
+      <w:color w:val="0E2841" w:themeColor="text2"/>
       <w:sz w:val="20"/>
       <w:szCs w:val="20"/>
       <w:lang w:val="el-GR" w:eastAsia="en-US"/>
@@ -6766,7 +6784,7 @@
     </w:pPr>
     <w:rPr>
       <w:rFonts w:eastAsia="Times New Roman" w:cs="Times New Roman"/>
-      <w:color w:val="44546A" w:themeColor="text2"/>
+      <w:color w:val="0E2841" w:themeColor="text2"/>
       <w:sz w:val="20"/>
       <w:szCs w:val="20"/>
       <w:lang w:val="el-GR" w:eastAsia="en-US"/>
@@ -6794,7 +6812,7 @@
     </w:pPr>
     <w:rPr>
       <w:rFonts w:eastAsia="Times New Roman" w:cs="Times New Roman"/>
-      <w:color w:val="44546A" w:themeColor="text2"/>
+      <w:color w:val="0E2841" w:themeColor="text2"/>
       <w:sz w:val="20"/>
       <w:szCs w:val="20"/>
       <w:lang w:val="el-GR" w:eastAsia="en-US"/>
@@ -6808,7 +6826,7 @@
     </w:pPr>
     <w:rPr>
       <w:rFonts w:eastAsia="Times New Roman" w:cs="Times New Roman"/>
-      <w:color w:val="44546A" w:themeColor="text2"/>
+      <w:color w:val="0E2841" w:themeColor="text2"/>
       <w:sz w:val="20"/>
       <w:szCs w:val="20"/>
       <w:lang w:val="el-GR" w:eastAsia="en-US"/>
@@ -6822,7 +6840,7 @@
     </w:pPr>
     <w:rPr>
       <w:rFonts w:eastAsia="Times New Roman" w:cs="Times New Roman"/>
-      <w:color w:val="44546A" w:themeColor="text2"/>
+      <w:color w:val="0E2841" w:themeColor="text2"/>
       <w:sz w:val="20"/>
       <w:szCs w:val="20"/>
       <w:lang w:val="el-GR" w:eastAsia="en-US"/>
@@ -6836,7 +6854,7 @@
     </w:pPr>
     <w:rPr>
       <w:rFonts w:eastAsia="Times New Roman" w:cs="Times New Roman"/>
-      <w:color w:val="44546A" w:themeColor="text2"/>
+      <w:color w:val="0E2841" w:themeColor="text2"/>
       <w:sz w:val="20"/>
       <w:szCs w:val="20"/>
       <w:lang w:val="el-GR" w:eastAsia="en-US"/>
@@ -6850,7 +6868,7 @@
     </w:pPr>
     <w:rPr>
       <w:rFonts w:eastAsia="Times New Roman" w:cs="Times New Roman"/>
-      <w:color w:val="44546A" w:themeColor="text2"/>
+      <w:color w:val="0E2841" w:themeColor="text2"/>
       <w:sz w:val="20"/>
       <w:szCs w:val="20"/>
       <w:lang w:val="el-GR" w:eastAsia="en-US"/>
@@ -6864,7 +6882,7 @@
     </w:pPr>
     <w:rPr>
       <w:rFonts w:eastAsia="Times New Roman" w:cs="Times New Roman"/>
-      <w:color w:val="44546A" w:themeColor="text2"/>
+      <w:color w:val="0E2841" w:themeColor="text2"/>
       <w:sz w:val="20"/>
       <w:szCs w:val="20"/>
       <w:lang w:val="el-GR" w:eastAsia="en-US"/>
@@ -6878,7 +6896,7 @@
     </w:pPr>
     <w:rPr>
       <w:rFonts w:eastAsia="Times New Roman" w:cs="Times New Roman"/>
-      <w:color w:val="44546A" w:themeColor="text2"/>
+      <w:color w:val="0E2841" w:themeColor="text2"/>
       <w:sz w:val="20"/>
       <w:szCs w:val="20"/>
       <w:lang w:val="el-GR" w:eastAsia="en-US"/>
@@ -6892,7 +6910,7 @@
     </w:pPr>
     <w:rPr>
       <w:rFonts w:eastAsia="Times New Roman" w:cs="Times New Roman"/>
-      <w:color w:val="44546A" w:themeColor="text2"/>
+      <w:color w:val="0E2841" w:themeColor="text2"/>
       <w:sz w:val="20"/>
       <w:szCs w:val="20"/>
       <w:lang w:val="el-GR" w:eastAsia="en-US"/>
@@ -6912,7 +6930,7 @@
     </w:pPr>
     <w:rPr>
       <w:rFonts w:eastAsia="Times New Roman" w:cs="Times New Roman"/>
-      <w:color w:val="44546A" w:themeColor="text2"/>
+      <w:color w:val="0E2841" w:themeColor="text2"/>
       <w:sz w:val="20"/>
       <w:szCs w:val="20"/>
       <w:lang w:val="el-GR" w:eastAsia="en-US"/>
@@ -6926,7 +6944,7 @@
     </w:pPr>
     <w:rPr>
       <w:rFonts w:eastAsia="Times New Roman" w:cs="Times New Roman"/>
-      <w:color w:val="44546A" w:themeColor="text2"/>
+      <w:color w:val="0E2841" w:themeColor="text2"/>
       <w:sz w:val="20"/>
       <w:szCs w:val="20"/>
       <w:lang w:val="el-GR" w:eastAsia="en-US"/>
@@ -6940,7 +6958,7 @@
     </w:pPr>
     <w:rPr>
       <w:rFonts w:eastAsia="Times New Roman" w:cs="Times New Roman"/>
-      <w:color w:val="44546A" w:themeColor="text2"/>
+      <w:color w:val="0E2841" w:themeColor="text2"/>
       <w:sz w:val="20"/>
       <w:szCs w:val="20"/>
       <w:lang w:val="el-GR" w:eastAsia="en-US"/>
@@ -6954,7 +6972,7 @@
     </w:pPr>
     <w:rPr>
       <w:rFonts w:eastAsia="Times New Roman" w:cs="Times New Roman"/>
-      <w:color w:val="44546A" w:themeColor="text2"/>
+      <w:color w:val="0E2841" w:themeColor="text2"/>
       <w:sz w:val="20"/>
       <w:szCs w:val="20"/>
       <w:lang w:val="el-GR" w:eastAsia="en-US"/>
@@ -6968,7 +6986,7 @@
     </w:pPr>
     <w:rPr>
       <w:rFonts w:eastAsia="Times New Roman" w:cs="Times New Roman"/>
-      <w:color w:val="44546A" w:themeColor="text2"/>
+      <w:color w:val="0E2841" w:themeColor="text2"/>
       <w:sz w:val="20"/>
       <w:szCs w:val="20"/>
       <w:lang w:val="el-GR" w:eastAsia="en-US"/>
@@ -6982,7 +7000,7 @@
     </w:pPr>
     <w:rPr>
       <w:rFonts w:eastAsia="Times New Roman" w:cs="Times New Roman"/>
-      <w:color w:val="44546A" w:themeColor="text2"/>
+      <w:color w:val="0E2841" w:themeColor="text2"/>
       <w:sz w:val="20"/>
       <w:szCs w:val="20"/>
       <w:lang w:val="el-GR" w:eastAsia="en-US"/>
@@ -6996,7 +7014,7 @@
     </w:pPr>
     <w:rPr>
       <w:rFonts w:eastAsia="Times New Roman" w:cs="Times New Roman"/>
-      <w:color w:val="44546A" w:themeColor="text2"/>
+      <w:color w:val="0E2841" w:themeColor="text2"/>
       <w:sz w:val="20"/>
       <w:szCs w:val="20"/>
       <w:lang w:val="el-GR" w:eastAsia="en-US"/>
@@ -7010,7 +7028,7 @@
     </w:pPr>
     <w:rPr>
       <w:rFonts w:eastAsia="Times New Roman" w:cs="Times New Roman"/>
-      <w:color w:val="44546A" w:themeColor="text2"/>
+      <w:color w:val="0E2841" w:themeColor="text2"/>
       <w:sz w:val="20"/>
       <w:szCs w:val="20"/>
       <w:lang w:val="el-GR" w:eastAsia="en-US"/>
@@ -7026,7 +7044,7 @@
     </w:pPr>
     <w:rPr>
       <w:rFonts w:eastAsia="Times New Roman" w:cs="Times New Roman"/>
-      <w:color w:val="44546A" w:themeColor="text2"/>
+      <w:color w:val="0E2841" w:themeColor="text2"/>
       <w:sz w:val="20"/>
       <w:szCs w:val="20"/>
       <w:lang w:val="el-GR" w:eastAsia="en-US"/>
@@ -7040,7 +7058,7 @@
     </w:pPr>
     <w:rPr>
       <w:rFonts w:eastAsia="Times New Roman" w:cs="Times New Roman"/>
-      <w:color w:val="44546A" w:themeColor="text2"/>
+      <w:color w:val="0E2841" w:themeColor="text2"/>
       <w:sz w:val="20"/>
       <w:szCs w:val="20"/>
       <w:lang w:val="el-GR" w:eastAsia="en-US"/>
@@ -7054,7 +7072,7 @@
     </w:pPr>
     <w:rPr>
       <w:rFonts w:eastAsia="Times New Roman" w:cs="Times New Roman"/>
-      <w:color w:val="44546A" w:themeColor="text2"/>
+      <w:color w:val="0E2841" w:themeColor="text2"/>
       <w:sz w:val="20"/>
       <w:szCs w:val="20"/>
       <w:lang w:val="el-GR" w:eastAsia="en-US"/>
@@ -7068,7 +7086,7 @@
     </w:pPr>
     <w:rPr>
       <w:rFonts w:eastAsia="Times New Roman" w:cs="Times New Roman"/>
-      <w:color w:val="44546A" w:themeColor="text2"/>
+      <w:color w:val="0E2841" w:themeColor="text2"/>
       <w:sz w:val="20"/>
       <w:szCs w:val="20"/>
       <w:lang w:val="el-GR" w:eastAsia="en-US"/>
@@ -7082,7 +7100,7 @@
     </w:pPr>
     <w:rPr>
       <w:rFonts w:eastAsia="Times New Roman" w:cs="Times New Roman"/>
-      <w:color w:val="44546A" w:themeColor="text2"/>
+      <w:color w:val="0E2841" w:themeColor="text2"/>
       <w:sz w:val="20"/>
       <w:szCs w:val="20"/>
       <w:lang w:val="el-GR" w:eastAsia="en-US"/>
@@ -7096,7 +7114,7 @@
     </w:pPr>
     <w:rPr>
       <w:rFonts w:eastAsia="Times New Roman" w:cs="Times New Roman"/>
-      <w:color w:val="44546A" w:themeColor="text2"/>
+      <w:color w:val="0E2841" w:themeColor="text2"/>
       <w:sz w:val="20"/>
       <w:szCs w:val="20"/>
       <w:lang w:val="el-GR" w:eastAsia="en-US"/>
@@ -7110,7 +7128,7 @@
     </w:pPr>
     <w:rPr>
       <w:rFonts w:eastAsia="Times New Roman" w:cs="Times New Roman"/>
-      <w:color w:val="44546A" w:themeColor="text2"/>
+      <w:color w:val="0E2841" w:themeColor="text2"/>
       <w:sz w:val="20"/>
       <w:szCs w:val="20"/>
       <w:lang w:val="el-GR" w:eastAsia="en-US"/>
@@ -7124,7 +7142,7 @@
     </w:pPr>
     <w:rPr>
       <w:rFonts w:eastAsia="Times New Roman" w:cs="Times New Roman"/>
-      <w:color w:val="44546A" w:themeColor="text2"/>
+      <w:color w:val="0E2841" w:themeColor="text2"/>
       <w:sz w:val="20"/>
       <w:szCs w:val="20"/>
       <w:lang w:val="el-GR" w:eastAsia="en-US"/>
